--- a/Prova01/Respostas.docx
+++ b/Prova01/Respostas.docx
@@ -362,6 +362,141 @@
     </w:p>
     <w:p>
       <w:pPr>
+        <w:spacing w:before="120" w:after="120"/>
+        <w:ind w:left="360"/>
+        <w:rPr>
+          <w:rFonts w:ascii="Cambria" w:hAnsi="Cambria"/>
+          <w:sz w:val="24"/>
+          <w:szCs w:val="24"/>
+          <w:u w:val="single"/>
+        </w:rPr>
+      </w:pPr>
+      <w:r>
+        <w:rPr>
+          <w:rFonts w:ascii="Cambria" w:hAnsi="Cambria"/>
+          <w:sz w:val="24"/>
+          <w:szCs w:val="24"/>
+        </w:rPr>
+        <w:t xml:space="preserve">Código: considerando que o método </w:t>
+      </w:r>
+      <w:proofErr w:type="spellStart"/>
+      <w:proofErr w:type="gramStart"/>
+      <w:r>
+        <w:rPr>
+          <w:rFonts w:ascii="Cambria" w:hAnsi="Cambria"/>
+          <w:sz w:val="24"/>
+          <w:szCs w:val="24"/>
+        </w:rPr>
+        <w:t>imprimeNome</w:t>
+      </w:r>
+      <w:proofErr w:type="spellEnd"/>
+      <w:proofErr w:type="gramEnd"/>
+      <w:r>
+        <w:rPr>
+          <w:rFonts w:ascii="Cambria" w:hAnsi="Cambria"/>
+          <w:sz w:val="24"/>
+          <w:szCs w:val="24"/>
+        </w:rPr>
+        <w:t xml:space="preserve">() é diferente para cada classe e que foi feito um </w:t>
+      </w:r>
+      <w:proofErr w:type="spellStart"/>
+      <w:r>
+        <w:rPr>
+          <w:rFonts w:ascii="Cambria" w:hAnsi="Cambria"/>
+          <w:sz w:val="24"/>
+          <w:szCs w:val="24"/>
+        </w:rPr>
+        <w:t>array</w:t>
+      </w:r>
+      <w:proofErr w:type="spellEnd"/>
+      <w:r>
+        <w:rPr>
+          <w:rFonts w:ascii="Cambria" w:hAnsi="Cambria"/>
+          <w:sz w:val="24"/>
+          <w:szCs w:val="24"/>
+        </w:rPr>
+        <w:t xml:space="preserve"> do tipo Artefato que também tem elementos do tipo Livro, quando o método for chamado ele será executado de acordo com a classe a qual pertence.</w:t>
+      </w:r>
+    </w:p>
+    <w:p>
+      <w:pPr>
+        <w:spacing w:before="120" w:after="120"/>
+        <w:ind w:left="360"/>
+        <w:jc w:val="center"/>
+        <w:rPr>
+          <w:rFonts w:ascii="Cambria" w:hAnsi="Cambria"/>
+          <w:sz w:val="24"/>
+          <w:szCs w:val="24"/>
+        </w:rPr>
+      </w:pPr>
+      <w:r>
+        <w:rPr>
+          <w:rFonts w:ascii="Cambria" w:hAnsi="Cambria"/>
+          <w:noProof/>
+          <w:sz w:val="24"/>
+          <w:szCs w:val="24"/>
+          <w:lang w:eastAsia="pt-BR"/>
+        </w:rPr>
+        <w:drawing>
+          <wp:inline distT="0" distB="0" distL="0" distR="0">
+            <wp:extent cx="5105400" cy="3152775"/>
+            <wp:effectExtent l="19050" t="0" r="0" b="0"/>
+            <wp:docPr id="1" name="Imagem 1"/>
+            <wp:cNvGraphicFramePr>
+              <a:graphicFrameLocks xmlns:a="http://schemas.openxmlformats.org/drawingml/2006/main" noChangeAspect="1"/>
+            </wp:cNvGraphicFramePr>
+            <a:graphic xmlns:a="http://schemas.openxmlformats.org/drawingml/2006/main">
+              <a:graphicData uri="http://schemas.openxmlformats.org/drawingml/2006/picture">
+                <pic:pic xmlns:pic="http://schemas.openxmlformats.org/drawingml/2006/picture">
+                  <pic:nvPicPr>
+                    <pic:cNvPr id="0" name="Picture 1"/>
+                    <pic:cNvPicPr>
+                      <a:picLocks noChangeAspect="1" noChangeArrowheads="1"/>
+                    </pic:cNvPicPr>
+                  </pic:nvPicPr>
+                  <pic:blipFill>
+                    <a:blip r:embed="rId6" cstate="print"/>
+                    <a:srcRect/>
+                    <a:stretch>
+                      <a:fillRect/>
+                    </a:stretch>
+                  </pic:blipFill>
+                  <pic:spPr bwMode="auto">
+                    <a:xfrm>
+                      <a:off x="0" y="0"/>
+                      <a:ext cx="5105400" cy="3152775"/>
+                    </a:xfrm>
+                    <a:prstGeom prst="rect">
+                      <a:avLst/>
+                    </a:prstGeom>
+                    <a:noFill/>
+                    <a:ln w="9525">
+                      <a:noFill/>
+                      <a:miter lim="800000"/>
+                      <a:headEnd/>
+                      <a:tailEnd/>
+                    </a:ln>
+                  </pic:spPr>
+                </pic:pic>
+              </a:graphicData>
+            </a:graphic>
+          </wp:inline>
+        </w:drawing>
+      </w:r>
+    </w:p>
+    <w:p>
+      <w:pPr>
+        <w:spacing w:before="120" w:after="120"/>
+        <w:ind w:left="360"/>
+        <w:rPr>
+          <w:rFonts w:ascii="Cambria" w:hAnsi="Cambria"/>
+          <w:sz w:val="24"/>
+          <w:szCs w:val="24"/>
+        </w:rPr>
+      </w:pPr>
+    </w:p>
+    <w:p>
+      <w:pPr>
         <w:pStyle w:val="PargrafodaLista"/>
         <w:numPr>
           <w:ilvl w:val="0"/>
@@ -413,9 +548,12 @@
       <w:r>
         <w:rPr>
           <w:rFonts w:ascii="Cambria" w:hAnsi="Cambria"/>
-          <w:sz w:val="24"/>
-          <w:szCs w:val="24"/>
-        </w:rPr>
+          <w:noProof/>
+          <w:sz w:val="24"/>
+          <w:szCs w:val="24"/>
+          <w:lang w:eastAsia="pt-BR"/>
+        </w:rPr>
+        <w:lastRenderedPageBreak/>
         <w:drawing>
           <wp:inline distT="0" distB="0" distL="0" distR="0">
             <wp:extent cx="3686175" cy="1579789"/>
@@ -434,7 +572,7 @@
                     </pic:cNvPicPr>
                   </pic:nvPicPr>
                   <pic:blipFill>
-                    <a:blip r:embed="rId6" cstate="print"/>
+                    <a:blip r:embed="rId7" cstate="print"/>
                     <a:srcRect/>
                     <a:stretch>
                       <a:fillRect/>
@@ -508,7 +646,7 @@
           <w:sz w:val="24"/>
           <w:szCs w:val="24"/>
         </w:rPr>
-        <w:t xml:space="preserve">O relacionamento entre Viagem e ViagensAereas é de Herança, sendo Viagem </w:t>
+        <w:t xml:space="preserve">O relacionamento entre Viagem e </w:t>
       </w:r>
       <w:proofErr w:type="gramStart"/>
       <w:r>
@@ -517,7 +655,7 @@
           <w:sz w:val="24"/>
           <w:szCs w:val="24"/>
         </w:rPr>
-        <w:t>a</w:t>
+        <w:t>ViagensAereas</w:t>
       </w:r>
       <w:proofErr w:type="gramEnd"/>
       <w:r>
@@ -526,7 +664,7 @@
           <w:sz w:val="24"/>
           <w:szCs w:val="24"/>
         </w:rPr>
-        <w:t xml:space="preserve"> superclasse e ViagensAereas a subclasse, visto que para se cadastrar uma viagem aérea precisamos de todos os dados de uma viagem qualquer com mais alguns.</w:t>
+        <w:t xml:space="preserve"> é de Herança, sendo Viagem a superclasse e ViagensAereas a subclasse, visto que para se cadastrar uma viagem aérea precisamos de todos os dados de uma viagem qualquer com mais alguns.</w:t>
       </w:r>
     </w:p>
     <w:p>
@@ -1595,7 +1733,7 @@
 </file>
 
 <file path=customXml/itemProps1.xml><?xml version="1.0" encoding="utf-8"?>
-<ds:datastoreItem xmlns:ds="http://schemas.openxmlformats.org/officeDocument/2006/customXml" ds:itemID="{26C5F04D-B9E3-4390-9196-E989ADBC62FA}">
+<ds:datastoreItem xmlns:ds="http://schemas.openxmlformats.org/officeDocument/2006/customXml" ds:itemID="{27D13D17-5DFB-4027-94E4-53BA6D6737CC}">
   <ds:schemaRefs>
     <ds:schemaRef ds:uri="http://schemas.openxmlformats.org/officeDocument/2006/bibliography"/>
   </ds:schemaRefs>
